--- a/DrugaFaza/ssu/SSU 19 oduzimanje moderator privilegija.docx
+++ b/DrugaFaza/ssu/SSU 19 oduzimanje moderator privilegija.docx
@@ -2134,7 +2134,19 @@
         <w:rPr>
           <w:rFonts w:ascii="Tahoma" w:hAnsi="Tahoma" w:cs="Tahoma"/>
         </w:rPr>
-        <w:t>iskorisiti</w:t>
+        <w:t>iskoris</w:t>
+      </w:r>
+      <w:r>
+        <w:rPr>
+          <w:rFonts w:ascii="Tahoma" w:hAnsi="Tahoma" w:cs="Tahoma"/>
+        </w:rPr>
+        <w:t>t</w:t>
+      </w:r>
+      <w:r>
+        <w:rPr>
+          <w:rFonts w:ascii="Tahoma" w:hAnsi="Tahoma" w:cs="Tahoma"/>
+        </w:rPr>
+        <w:t>iti</w:t>
       </w:r>
       <w:proofErr w:type="spellEnd"/>
       <w:r>

--- a/DrugaFaza/ssu/SSU 19 oduzimanje moderator privilegija.docx
+++ b/DrugaFaza/ssu/SSU 19 oduzimanje moderator privilegija.docx
@@ -25,70 +25,30 @@
               <w:szCs w:val="24"/>
             </w:rPr>
           </w:pPr>
-          <w:proofErr w:type="spellStart"/>
           <w:r>
             <w:rPr>
               <w:rFonts w:ascii="Tahoma" w:hAnsi="Tahoma" w:cs="Tahoma"/>
               <w:sz w:val="24"/>
               <w:szCs w:val="24"/>
             </w:rPr>
-            <w:t>Elektrotehnički</w:t>
+            <w:t>Elektrotehnički fakultet</w:t>
           </w:r>
-          <w:proofErr w:type="spellEnd"/>
           <w:r>
             <w:rPr>
               <w:rFonts w:ascii="Tahoma" w:hAnsi="Tahoma" w:cs="Tahoma"/>
               <w:sz w:val="24"/>
               <w:szCs w:val="24"/>
             </w:rPr>
-            <w:t xml:space="preserve"> </w:t>
+            <w:t>, Univerzitet</w:t>
           </w:r>
-          <w:proofErr w:type="spellStart"/>
           <w:r>
             <w:rPr>
               <w:rFonts w:ascii="Tahoma" w:hAnsi="Tahoma" w:cs="Tahoma"/>
               <w:sz w:val="24"/>
               <w:szCs w:val="24"/>
             </w:rPr>
-            <w:t>fakultet</w:t>
+            <w:t xml:space="preserve"> u Beogradu</w:t>
           </w:r>
-          <w:proofErr w:type="spellEnd"/>
-          <w:r>
-            <w:rPr>
-              <w:rFonts w:ascii="Tahoma" w:hAnsi="Tahoma" w:cs="Tahoma"/>
-              <w:sz w:val="24"/>
-              <w:szCs w:val="24"/>
-            </w:rPr>
-            <w:t xml:space="preserve">, </w:t>
-          </w:r>
-          <w:proofErr w:type="spellStart"/>
-          <w:r>
-            <w:rPr>
-              <w:rFonts w:ascii="Tahoma" w:hAnsi="Tahoma" w:cs="Tahoma"/>
-              <w:sz w:val="24"/>
-              <w:szCs w:val="24"/>
-            </w:rPr>
-            <w:t>Univerzitet</w:t>
-          </w:r>
-          <w:proofErr w:type="spellEnd"/>
-          <w:r>
-            <w:rPr>
-              <w:rFonts w:ascii="Tahoma" w:hAnsi="Tahoma" w:cs="Tahoma"/>
-              <w:sz w:val="24"/>
-              <w:szCs w:val="24"/>
-            </w:rPr>
-            <w:t xml:space="preserve"> u </w:t>
-          </w:r>
-          <w:proofErr w:type="spellStart"/>
-          <w:r>
-            <w:rPr>
-              <w:rFonts w:ascii="Tahoma" w:hAnsi="Tahoma" w:cs="Tahoma"/>
-              <w:sz w:val="24"/>
-              <w:szCs w:val="24"/>
-            </w:rPr>
-            <w:t>Beogradu</w:t>
-          </w:r>
-          <w:proofErr w:type="spellEnd"/>
         </w:p>
         <w:p>
           <w:pPr>
@@ -129,61 +89,7 @@
               <w:sz w:val="24"/>
               <w:szCs w:val="24"/>
             </w:rPr>
-            <w:t xml:space="preserve">3PSI </w:t>
-          </w:r>
-          <w:proofErr w:type="spellStart"/>
-          <w:r>
-            <w:rPr>
-              <w:rFonts w:ascii="Tahoma" w:hAnsi="Tahoma" w:cs="Tahoma"/>
-              <w:sz w:val="24"/>
-              <w:szCs w:val="24"/>
-            </w:rPr>
-            <w:t>Principi</w:t>
-          </w:r>
-          <w:proofErr w:type="spellEnd"/>
-          <w:r>
-            <w:rPr>
-              <w:rFonts w:ascii="Tahoma" w:hAnsi="Tahoma" w:cs="Tahoma"/>
-              <w:sz w:val="24"/>
-              <w:szCs w:val="24"/>
-            </w:rPr>
-            <w:t xml:space="preserve"> </w:t>
-          </w:r>
-          <w:proofErr w:type="spellStart"/>
-          <w:r>
-            <w:rPr>
-              <w:rFonts w:ascii="Tahoma" w:hAnsi="Tahoma" w:cs="Tahoma"/>
-              <w:sz w:val="24"/>
-              <w:szCs w:val="24"/>
-            </w:rPr>
-            <w:t>Softverskog</w:t>
-          </w:r>
-          <w:proofErr w:type="spellEnd"/>
-          <w:r>
-            <w:rPr>
-              <w:rFonts w:ascii="Tahoma" w:hAnsi="Tahoma" w:cs="Tahoma"/>
-              <w:sz w:val="24"/>
-              <w:szCs w:val="24"/>
-            </w:rPr>
-            <w:t xml:space="preserve"> </w:t>
-          </w:r>
-          <w:proofErr w:type="spellStart"/>
-          <w:r>
-            <w:rPr>
-              <w:rFonts w:ascii="Tahoma" w:hAnsi="Tahoma" w:cs="Tahoma"/>
-              <w:sz w:val="24"/>
-              <w:szCs w:val="24"/>
-            </w:rPr>
-            <w:t>Inženjerstva</w:t>
-          </w:r>
-          <w:proofErr w:type="spellEnd"/>
-          <w:r>
-            <w:rPr>
-              <w:rFonts w:ascii="Tahoma" w:hAnsi="Tahoma" w:cs="Tahoma"/>
-              <w:sz w:val="24"/>
-              <w:szCs w:val="24"/>
-            </w:rPr>
-            <w:t xml:space="preserve"> </w:t>
+            <w:t xml:space="preserve">3PSI Principi Softverskog Inženjerstva </w:t>
           </w:r>
         </w:p>
         <w:p>
@@ -242,34 +148,14 @@
               <w:szCs w:val="32"/>
             </w:rPr>
           </w:pPr>
-          <w:proofErr w:type="spellStart"/>
           <w:r>
             <w:rPr>
               <w:rFonts w:ascii="Tahoma" w:hAnsi="Tahoma" w:cs="Tahoma"/>
               <w:sz w:val="32"/>
               <w:szCs w:val="32"/>
             </w:rPr>
-            <w:t>Projekat</w:t>
+            <w:t>Projekat VicHub</w:t>
           </w:r>
-          <w:proofErr w:type="spellEnd"/>
-          <w:r>
-            <w:rPr>
-              <w:rFonts w:ascii="Tahoma" w:hAnsi="Tahoma" w:cs="Tahoma"/>
-              <w:sz w:val="32"/>
-              <w:szCs w:val="32"/>
-            </w:rPr>
-            <w:t xml:space="preserve"> </w:t>
-          </w:r>
-          <w:proofErr w:type="spellStart"/>
-          <w:r>
-            <w:rPr>
-              <w:rFonts w:ascii="Tahoma" w:hAnsi="Tahoma" w:cs="Tahoma"/>
-              <w:sz w:val="32"/>
-              <w:szCs w:val="32"/>
-            </w:rPr>
-            <w:t>VicHub</w:t>
-          </w:r>
-          <w:proofErr w:type="spellEnd"/>
         </w:p>
         <w:p>
           <w:pPr>
@@ -349,7 +235,6 @@
               <w:szCs w:val="36"/>
             </w:rPr>
           </w:pPr>
-          <w:proofErr w:type="spellStart"/>
           <w:r>
             <w:rPr>
               <w:rFonts w:ascii="Tahoma" w:hAnsi="Tahoma" w:cs="Tahoma"/>
@@ -358,9 +243,8 @@
               <w:sz w:val="36"/>
               <w:szCs w:val="36"/>
             </w:rPr>
-            <w:t>Specifikacija</w:t>
+            <w:t xml:space="preserve">Specifikacija scenarija </w:t>
           </w:r>
-          <w:proofErr w:type="spellEnd"/>
           <w:r>
             <w:rPr>
               <w:rFonts w:ascii="Tahoma" w:hAnsi="Tahoma" w:cs="Tahoma"/>
@@ -369,64 +253,8 @@
               <w:sz w:val="36"/>
               <w:szCs w:val="36"/>
             </w:rPr>
-            <w:t xml:space="preserve"> </w:t>
+            <w:t>oduzimanja moderator privilegija</w:t>
           </w:r>
-          <w:proofErr w:type="spellStart"/>
-          <w:r>
-            <w:rPr>
-              <w:rFonts w:ascii="Tahoma" w:hAnsi="Tahoma" w:cs="Tahoma"/>
-              <w:b/>
-              <w:bCs/>
-              <w:sz w:val="36"/>
-              <w:szCs w:val="36"/>
-            </w:rPr>
-            <w:t>scenarija</w:t>
-          </w:r>
-          <w:proofErr w:type="spellEnd"/>
-          <w:r>
-            <w:rPr>
-              <w:rFonts w:ascii="Tahoma" w:hAnsi="Tahoma" w:cs="Tahoma"/>
-              <w:b/>
-              <w:bCs/>
-              <w:sz w:val="36"/>
-              <w:szCs w:val="36"/>
-            </w:rPr>
-            <w:t xml:space="preserve"> </w:t>
-          </w:r>
-          <w:proofErr w:type="spellStart"/>
-          <w:r>
-            <w:rPr>
-              <w:rFonts w:ascii="Tahoma" w:hAnsi="Tahoma" w:cs="Tahoma"/>
-              <w:b/>
-              <w:bCs/>
-              <w:sz w:val="36"/>
-              <w:szCs w:val="36"/>
-            </w:rPr>
-            <w:t>oduzimanja</w:t>
-          </w:r>
-          <w:proofErr w:type="spellEnd"/>
-          <w:r>
-            <w:rPr>
-              <w:rFonts w:ascii="Tahoma" w:hAnsi="Tahoma" w:cs="Tahoma"/>
-              <w:b/>
-              <w:bCs/>
-              <w:sz w:val="36"/>
-              <w:szCs w:val="36"/>
-            </w:rPr>
-            <w:t xml:space="preserve"> moderator </w:t>
-          </w:r>
-          <w:proofErr w:type="spellStart"/>
-          <w:r>
-            <w:rPr>
-              <w:rFonts w:ascii="Tahoma" w:hAnsi="Tahoma" w:cs="Tahoma"/>
-              <w:b/>
-              <w:bCs/>
-              <w:sz w:val="36"/>
-              <w:szCs w:val="36"/>
-            </w:rPr>
-            <w:t>privilegija</w:t>
-          </w:r>
-          <w:proofErr w:type="spellEnd"/>
         </w:p>
         <w:p>
           <w:pPr>
@@ -437,23 +265,13 @@
               <w:szCs w:val="24"/>
             </w:rPr>
           </w:pPr>
-          <w:proofErr w:type="spellStart"/>
           <w:r>
             <w:rPr>
               <w:rFonts w:ascii="Tahoma" w:hAnsi="Tahoma" w:cs="Tahoma"/>
               <w:sz w:val="24"/>
               <w:szCs w:val="24"/>
             </w:rPr>
-            <w:t>Verzija</w:t>
-          </w:r>
-          <w:proofErr w:type="spellEnd"/>
-          <w:r>
-            <w:rPr>
-              <w:rFonts w:ascii="Tahoma" w:hAnsi="Tahoma" w:cs="Tahoma"/>
-              <w:sz w:val="24"/>
-              <w:szCs w:val="24"/>
-            </w:rPr>
-            <w:t xml:space="preserve"> 1.0</w:t>
+            <w:t>Verzija 1.0</w:t>
           </w:r>
         </w:p>
         <w:p>
@@ -483,7 +301,6 @@
               <w:szCs w:val="32"/>
             </w:rPr>
           </w:pPr>
-          <w:proofErr w:type="spellStart"/>
           <w:r>
             <w:rPr>
               <w:rFonts w:ascii="Tahoma" w:hAnsi="Tahoma" w:cs="Tahoma"/>
@@ -494,33 +311,8 @@
               <w:szCs w:val="32"/>
             </w:rPr>
             <w:lastRenderedPageBreak/>
-            <w:t>Istorija</w:t>
+            <w:t>Istorija izmena</w:t>
           </w:r>
-          <w:proofErr w:type="spellEnd"/>
-          <w:r>
-            <w:rPr>
-              <w:rFonts w:ascii="Tahoma" w:hAnsi="Tahoma" w:cs="Tahoma"/>
-              <w:b/>
-              <w:bCs/>
-              <w:color w:val="2F5496" w:themeColor="accent1" w:themeShade="BF"/>
-              <w:sz w:val="32"/>
-              <w:szCs w:val="32"/>
-            </w:rPr>
-            <w:t xml:space="preserve"> </w:t>
-          </w:r>
-          <w:proofErr w:type="spellStart"/>
-          <w:r>
-            <w:rPr>
-              <w:rFonts w:ascii="Tahoma" w:hAnsi="Tahoma" w:cs="Tahoma"/>
-              <w:b/>
-              <w:bCs/>
-              <w:color w:val="2F5496" w:themeColor="accent1" w:themeShade="BF"/>
-              <w:sz w:val="32"/>
-              <w:szCs w:val="32"/>
-            </w:rPr>
-            <w:t>izmena</w:t>
-          </w:r>
-          <w:proofErr w:type="spellEnd"/>
         </w:p>
         <w:p>
           <w:pPr>
@@ -583,7 +375,6 @@
                     <w:bCs/>
                   </w:rPr>
                 </w:pPr>
-                <w:proofErr w:type="spellStart"/>
                 <w:r>
                   <w:rPr>
                     <w:rFonts w:ascii="Tahoma" w:hAnsi="Tahoma" w:cs="Tahoma"/>
@@ -592,7 +383,6 @@
                   </w:rPr>
                   <w:t>Verzija</w:t>
                 </w:r>
-                <w:proofErr w:type="spellEnd"/>
               </w:p>
             </w:tc>
             <w:tc>
@@ -608,7 +398,6 @@
                     <w:bCs/>
                   </w:rPr>
                 </w:pPr>
-                <w:proofErr w:type="spellStart"/>
                 <w:r>
                   <w:rPr>
                     <w:rFonts w:ascii="Tahoma" w:hAnsi="Tahoma" w:cs="Tahoma"/>
@@ -625,25 +414,14 @@
                   </w:rPr>
                   <w:t>pis</w:t>
                 </w:r>
-                <w:proofErr w:type="spellEnd"/>
                 <w:r>
                   <w:rPr>
                     <w:rFonts w:ascii="Tahoma" w:hAnsi="Tahoma" w:cs="Tahoma"/>
                     <w:b/>
                     <w:bCs/>
                   </w:rPr>
-                  <w:t xml:space="preserve"> </w:t>
+                  <w:t xml:space="preserve"> izmene</w:t>
                 </w:r>
-                <w:proofErr w:type="spellStart"/>
-                <w:r>
-                  <w:rPr>
-                    <w:rFonts w:ascii="Tahoma" w:hAnsi="Tahoma" w:cs="Tahoma"/>
-                    <w:b/>
-                    <w:bCs/>
-                  </w:rPr>
-                  <w:t>izmene</w:t>
-                </w:r>
-                <w:proofErr w:type="spellEnd"/>
               </w:p>
             </w:tc>
             <w:tc>
@@ -720,28 +498,12 @@
                     <w:rFonts w:ascii="Tahoma" w:hAnsi="Tahoma" w:cs="Tahoma"/>
                   </w:rPr>
                 </w:pPr>
-                <w:proofErr w:type="spellStart"/>
                 <w:r>
                   <w:rPr>
                     <w:rFonts w:ascii="Tahoma" w:hAnsi="Tahoma" w:cs="Tahoma"/>
                   </w:rPr>
-                  <w:t>Inicijalna</w:t>
+                  <w:t>Inicijalna verzija</w:t>
                 </w:r>
-                <w:proofErr w:type="spellEnd"/>
-                <w:r>
-                  <w:rPr>
-                    <w:rFonts w:ascii="Tahoma" w:hAnsi="Tahoma" w:cs="Tahoma"/>
-                  </w:rPr>
-                  <w:t xml:space="preserve"> </w:t>
-                </w:r>
-                <w:proofErr w:type="spellStart"/>
-                <w:r>
-                  <w:rPr>
-                    <w:rFonts w:ascii="Tahoma" w:hAnsi="Tahoma" w:cs="Tahoma"/>
-                  </w:rPr>
-                  <w:t>verzija</w:t>
-                </w:r>
-                <w:proofErr w:type="spellEnd"/>
               </w:p>
             </w:tc>
             <w:tc>
@@ -755,19 +517,11 @@
                     <w:rFonts w:ascii="Tahoma" w:hAnsi="Tahoma" w:cs="Tahoma"/>
                   </w:rPr>
                 </w:pPr>
-                <w:proofErr w:type="spellStart"/>
                 <w:r>
                   <w:rPr>
                     <w:rFonts w:ascii="Tahoma" w:hAnsi="Tahoma" w:cs="Tahoma"/>
                   </w:rPr>
-                  <w:t>Vukašin</w:t>
-                </w:r>
-                <w:proofErr w:type="spellEnd"/>
-                <w:r>
-                  <w:rPr>
-                    <w:rFonts w:ascii="Tahoma" w:hAnsi="Tahoma" w:cs="Tahoma"/>
-                  </w:rPr>
-                  <w:t xml:space="preserve"> Dragović</w:t>
+                  <w:t>Vukašin Dragović</w:t>
                 </w:r>
               </w:p>
             </w:tc>
@@ -782,8 +536,84 @@
                   <w:jc w:val="center"/>
                   <w:rPr>
                     <w:rFonts w:ascii="Tahoma" w:hAnsi="Tahoma" w:cs="Tahoma"/>
-                    <w:b/>
-                    <w:bCs/>
+                  </w:rPr>
+                </w:pPr>
+                <w:r>
+                  <w:rPr>
+                    <w:rFonts w:ascii="Tahoma" w:hAnsi="Tahoma" w:cs="Tahoma"/>
+                  </w:rPr>
+                  <w:t>14.04.2022.</w:t>
+                </w:r>
+              </w:p>
+            </w:tc>
+            <w:tc>
+              <w:tcPr>
+                <w:tcW w:w="1418" w:type="dxa"/>
+              </w:tcPr>
+              <w:p>
+                <w:pPr>
+                  <w:jc w:val="center"/>
+                  <w:rPr>
+                    <w:rFonts w:ascii="Tahoma" w:hAnsi="Tahoma" w:cs="Tahoma"/>
+                  </w:rPr>
+                </w:pPr>
+                <w:r>
+                  <w:rPr>
+                    <w:rFonts w:ascii="Tahoma" w:hAnsi="Tahoma" w:cs="Tahoma"/>
+                  </w:rPr>
+                  <w:t>1.1</w:t>
+                </w:r>
+              </w:p>
+            </w:tc>
+            <w:tc>
+              <w:tcPr>
+                <w:tcW w:w="3827" w:type="dxa"/>
+              </w:tcPr>
+              <w:p>
+                <w:pPr>
+                  <w:jc w:val="center"/>
+                  <w:rPr>
+                    <w:rFonts w:ascii="Tahoma" w:hAnsi="Tahoma" w:cs="Tahoma"/>
+                  </w:rPr>
+                </w:pPr>
+                <w:r>
+                  <w:rPr>
+                    <w:rFonts w:ascii="Tahoma" w:hAnsi="Tahoma" w:cs="Tahoma"/>
+                  </w:rPr>
+                  <w:t>iskorisiti -&gt; iskoristiti</w:t>
+                </w:r>
+              </w:p>
+            </w:tc>
+            <w:tc>
+              <w:tcPr>
+                <w:tcW w:w="2075" w:type="dxa"/>
+              </w:tcPr>
+              <w:p>
+                <w:pPr>
+                  <w:jc w:val="center"/>
+                  <w:rPr>
+                    <w:rFonts w:ascii="Tahoma" w:hAnsi="Tahoma" w:cs="Tahoma"/>
+                  </w:rPr>
+                </w:pPr>
+                <w:r>
+                  <w:rPr>
+                    <w:rFonts w:ascii="Tahoma" w:hAnsi="Tahoma" w:cs="Tahoma"/>
+                  </w:rPr>
+                  <w:t>Vukašin Dragović</w:t>
+                </w:r>
+              </w:p>
+            </w:tc>
+          </w:tr>
+          <w:tr>
+            <w:tc>
+              <w:tcPr>
+                <w:tcW w:w="1696" w:type="dxa"/>
+              </w:tcPr>
+              <w:p>
+                <w:pPr>
+                  <w:jc w:val="center"/>
+                  <w:rPr>
+                    <w:rFonts w:ascii="Tahoma" w:hAnsi="Tahoma" w:cs="Tahoma"/>
                   </w:rPr>
                 </w:pPr>
               </w:p>
@@ -797,8 +627,6 @@
                   <w:jc w:val="center"/>
                   <w:rPr>
                     <w:rFonts w:ascii="Tahoma" w:hAnsi="Tahoma" w:cs="Tahoma"/>
-                    <w:b/>
-                    <w:bCs/>
                   </w:rPr>
                 </w:pPr>
               </w:p>
@@ -812,8 +640,6 @@
                   <w:jc w:val="center"/>
                   <w:rPr>
                     <w:rFonts w:ascii="Tahoma" w:hAnsi="Tahoma" w:cs="Tahoma"/>
-                    <w:b/>
-                    <w:bCs/>
                   </w:rPr>
                 </w:pPr>
               </w:p>
@@ -827,70 +653,6 @@
                   <w:jc w:val="center"/>
                   <w:rPr>
                     <w:rFonts w:ascii="Tahoma" w:hAnsi="Tahoma" w:cs="Tahoma"/>
-                    <w:b/>
-                    <w:bCs/>
-                  </w:rPr>
-                </w:pPr>
-              </w:p>
-            </w:tc>
-          </w:tr>
-          <w:tr>
-            <w:tc>
-              <w:tcPr>
-                <w:tcW w:w="1696" w:type="dxa"/>
-              </w:tcPr>
-              <w:p>
-                <w:pPr>
-                  <w:jc w:val="center"/>
-                  <w:rPr>
-                    <w:rFonts w:ascii="Tahoma" w:hAnsi="Tahoma" w:cs="Tahoma"/>
-                    <w:b/>
-                    <w:bCs/>
-                  </w:rPr>
-                </w:pPr>
-              </w:p>
-            </w:tc>
-            <w:tc>
-              <w:tcPr>
-                <w:tcW w:w="1418" w:type="dxa"/>
-              </w:tcPr>
-              <w:p>
-                <w:pPr>
-                  <w:jc w:val="center"/>
-                  <w:rPr>
-                    <w:rFonts w:ascii="Tahoma" w:hAnsi="Tahoma" w:cs="Tahoma"/>
-                    <w:b/>
-                    <w:bCs/>
-                  </w:rPr>
-                </w:pPr>
-              </w:p>
-            </w:tc>
-            <w:tc>
-              <w:tcPr>
-                <w:tcW w:w="3827" w:type="dxa"/>
-              </w:tcPr>
-              <w:p>
-                <w:pPr>
-                  <w:jc w:val="center"/>
-                  <w:rPr>
-                    <w:rFonts w:ascii="Tahoma" w:hAnsi="Tahoma" w:cs="Tahoma"/>
-                    <w:b/>
-                    <w:bCs/>
-                  </w:rPr>
-                </w:pPr>
-              </w:p>
-            </w:tc>
-            <w:tc>
-              <w:tcPr>
-                <w:tcW w:w="2075" w:type="dxa"/>
-              </w:tcPr>
-              <w:p>
-                <w:pPr>
-                  <w:jc w:val="center"/>
-                  <w:rPr>
-                    <w:rFonts w:ascii="Tahoma" w:hAnsi="Tahoma" w:cs="Tahoma"/>
-                    <w:b/>
-                    <w:bCs/>
                   </w:rPr>
                 </w:pPr>
               </w:p>
@@ -902,8 +664,6 @@
             <w:jc w:val="center"/>
             <w:rPr>
               <w:rFonts w:ascii="Tahoma" w:hAnsi="Tahoma" w:cs="Tahoma"/>
-              <w:b/>
-              <w:bCs/>
             </w:rPr>
           </w:pPr>
         </w:p>
@@ -1723,20 +1483,9 @@
           <w:u w:val="single"/>
         </w:rPr>
         <w:lastRenderedPageBreak/>
-        <w:t xml:space="preserve">1. </w:t>
-      </w:r>
-      <w:proofErr w:type="spellStart"/>
-      <w:r>
-        <w:rPr>
-          <w:rFonts w:ascii="Tahoma" w:hAnsi="Tahoma" w:cs="Tahoma"/>
-          <w:b/>
-          <w:bCs/>
-          <w:u w:val="single"/>
-        </w:rPr>
-        <w:t>Uvod</w:t>
+        <w:t>1. Uvod</w:t>
       </w:r>
       <w:bookmarkEnd w:id="0"/>
-      <w:proofErr w:type="spellEnd"/>
     </w:p>
     <w:p>
       <w:pPr>
@@ -1750,17 +1499,9 @@
         <w:rPr>
           <w:rFonts w:ascii="Tahoma" w:hAnsi="Tahoma" w:cs="Tahoma"/>
         </w:rPr>
-        <w:t xml:space="preserve">1.1 </w:t>
-      </w:r>
-      <w:proofErr w:type="spellStart"/>
-      <w:r>
-        <w:rPr>
-          <w:rFonts w:ascii="Tahoma" w:hAnsi="Tahoma" w:cs="Tahoma"/>
-        </w:rPr>
-        <w:t>Rezime</w:t>
+        <w:t>1.1 Rezime</w:t>
       </w:r>
       <w:bookmarkEnd w:id="1"/>
-      <w:proofErr w:type="spellEnd"/>
     </w:p>
     <w:p>
       <w:pPr>
@@ -1768,84 +1509,18 @@
           <w:rFonts w:ascii="Tahoma" w:hAnsi="Tahoma" w:cs="Tahoma"/>
         </w:rPr>
       </w:pPr>
-      <w:proofErr w:type="spellStart"/>
-      <w:r>
-        <w:rPr>
-          <w:rFonts w:ascii="Tahoma" w:hAnsi="Tahoma" w:cs="Tahoma"/>
-        </w:rPr>
-        <w:t>Definisanje</w:t>
-      </w:r>
-      <w:proofErr w:type="spellEnd"/>
-      <w:r>
-        <w:rPr>
-          <w:rFonts w:ascii="Tahoma" w:hAnsi="Tahoma" w:cs="Tahoma"/>
-        </w:rPr>
-        <w:t xml:space="preserve"> </w:t>
-      </w:r>
-      <w:proofErr w:type="spellStart"/>
-      <w:r>
-        <w:rPr>
-          <w:rFonts w:ascii="Tahoma" w:hAnsi="Tahoma" w:cs="Tahoma"/>
-        </w:rPr>
-        <w:t>scenarija</w:t>
-      </w:r>
-      <w:proofErr w:type="spellEnd"/>
-      <w:r>
-        <w:rPr>
-          <w:rFonts w:ascii="Tahoma" w:hAnsi="Tahoma" w:cs="Tahoma"/>
-        </w:rPr>
-        <w:t xml:space="preserve"> </w:t>
-      </w:r>
-      <w:proofErr w:type="spellStart"/>
-      <w:r>
-        <w:rPr>
-          <w:rFonts w:ascii="Tahoma" w:hAnsi="Tahoma" w:cs="Tahoma"/>
-        </w:rPr>
-        <w:t>upotrebe</w:t>
-      </w:r>
-      <w:proofErr w:type="spellEnd"/>
-      <w:r>
-        <w:rPr>
-          <w:rFonts w:ascii="Tahoma" w:hAnsi="Tahoma" w:cs="Tahoma"/>
-        </w:rPr>
-        <w:t xml:space="preserve"> </w:t>
-      </w:r>
-      <w:proofErr w:type="spellStart"/>
-      <w:r>
-        <w:rPr>
-          <w:rFonts w:ascii="Tahoma" w:hAnsi="Tahoma" w:cs="Tahoma"/>
-        </w:rPr>
-        <w:t>pri</w:t>
-      </w:r>
-      <w:proofErr w:type="spellEnd"/>
-      <w:r>
-        <w:rPr>
-          <w:rFonts w:ascii="Tahoma" w:hAnsi="Tahoma" w:cs="Tahoma"/>
-        </w:rPr>
-        <w:t xml:space="preserve"> </w:t>
-      </w:r>
-      <w:proofErr w:type="spellStart"/>
-      <w:r>
-        <w:rPr>
-          <w:rFonts w:ascii="Tahoma" w:hAnsi="Tahoma" w:cs="Tahoma"/>
-        </w:rPr>
-        <w:t>oduzimanju</w:t>
-      </w:r>
-      <w:proofErr w:type="spellEnd"/>
-      <w:r>
-        <w:rPr>
-          <w:rFonts w:ascii="Tahoma" w:hAnsi="Tahoma" w:cs="Tahoma"/>
-        </w:rPr>
-        <w:t xml:space="preserve"> moderator </w:t>
-      </w:r>
-      <w:proofErr w:type="spellStart"/>
-      <w:r>
-        <w:rPr>
-          <w:rFonts w:ascii="Tahoma" w:hAnsi="Tahoma" w:cs="Tahoma"/>
-        </w:rPr>
-        <w:t>privilegija</w:t>
-      </w:r>
-      <w:proofErr w:type="spellEnd"/>
+      <w:r>
+        <w:rPr>
+          <w:rFonts w:ascii="Tahoma" w:hAnsi="Tahoma" w:cs="Tahoma"/>
+        </w:rPr>
+        <w:t xml:space="preserve">Definisanje scenarija upotrebe pri </w:t>
+      </w:r>
+      <w:r>
+        <w:rPr>
+          <w:rFonts w:ascii="Tahoma" w:hAnsi="Tahoma" w:cs="Tahoma"/>
+        </w:rPr>
+        <w:t>oduzimanju moderator privilegija</w:t>
+      </w:r>
       <w:r>
         <w:rPr>
           <w:rFonts w:ascii="Tahoma" w:hAnsi="Tahoma" w:cs="Tahoma"/>
@@ -1873,59 +1548,9 @@
         <w:rPr>
           <w:rFonts w:ascii="Tahoma" w:hAnsi="Tahoma" w:cs="Tahoma"/>
         </w:rPr>
-        <w:t xml:space="preserve">1.2 </w:t>
-      </w:r>
-      <w:proofErr w:type="spellStart"/>
-      <w:r>
-        <w:rPr>
-          <w:rFonts w:ascii="Tahoma" w:hAnsi="Tahoma" w:cs="Tahoma"/>
-        </w:rPr>
-        <w:t>Namena</w:t>
-      </w:r>
-      <w:proofErr w:type="spellEnd"/>
-      <w:r>
-        <w:rPr>
-          <w:rFonts w:ascii="Tahoma" w:hAnsi="Tahoma" w:cs="Tahoma"/>
-        </w:rPr>
-        <w:t xml:space="preserve"> </w:t>
-      </w:r>
-      <w:proofErr w:type="spellStart"/>
-      <w:r>
-        <w:rPr>
-          <w:rFonts w:ascii="Tahoma" w:hAnsi="Tahoma" w:cs="Tahoma"/>
-        </w:rPr>
-        <w:t>dokumenta</w:t>
-      </w:r>
-      <w:proofErr w:type="spellEnd"/>
-      <w:r>
-        <w:rPr>
-          <w:rFonts w:ascii="Tahoma" w:hAnsi="Tahoma" w:cs="Tahoma"/>
-        </w:rPr>
-        <w:t xml:space="preserve"> I </w:t>
-      </w:r>
-      <w:proofErr w:type="spellStart"/>
-      <w:r>
-        <w:rPr>
-          <w:rFonts w:ascii="Tahoma" w:hAnsi="Tahoma" w:cs="Tahoma"/>
-        </w:rPr>
-        <w:t>ciljne</w:t>
-      </w:r>
-      <w:proofErr w:type="spellEnd"/>
-      <w:r>
-        <w:rPr>
-          <w:rFonts w:ascii="Tahoma" w:hAnsi="Tahoma" w:cs="Tahoma"/>
-        </w:rPr>
-        <w:t xml:space="preserve"> </w:t>
-      </w:r>
-      <w:proofErr w:type="spellStart"/>
-      <w:r>
-        <w:rPr>
-          <w:rFonts w:ascii="Tahoma" w:hAnsi="Tahoma" w:cs="Tahoma"/>
-        </w:rPr>
-        <w:t>grupe</w:t>
+        <w:t>1.2 Namena dokumenta I ciljne grupe</w:t>
       </w:r>
       <w:bookmarkEnd w:id="2"/>
-      <w:proofErr w:type="spellEnd"/>
     </w:p>
     <w:p>
       <w:pPr>
@@ -1933,208 +1558,23 @@
           <w:rFonts w:ascii="Tahoma" w:hAnsi="Tahoma" w:cs="Tahoma"/>
         </w:rPr>
       </w:pPr>
-      <w:proofErr w:type="spellStart"/>
-      <w:r>
-        <w:rPr>
-          <w:rFonts w:ascii="Tahoma" w:hAnsi="Tahoma" w:cs="Tahoma"/>
-        </w:rPr>
-        <w:t>Dokument</w:t>
-      </w:r>
-      <w:proofErr w:type="spellEnd"/>
-      <w:r>
-        <w:rPr>
-          <w:rFonts w:ascii="Tahoma" w:hAnsi="Tahoma" w:cs="Tahoma"/>
-        </w:rPr>
-        <w:t xml:space="preserve"> </w:t>
-      </w:r>
-      <w:proofErr w:type="spellStart"/>
-      <w:r>
-        <w:rPr>
-          <w:rFonts w:ascii="Tahoma" w:hAnsi="Tahoma" w:cs="Tahoma"/>
-        </w:rPr>
-        <w:t>će</w:t>
-      </w:r>
-      <w:proofErr w:type="spellEnd"/>
-      <w:r>
-        <w:rPr>
-          <w:rFonts w:ascii="Tahoma" w:hAnsi="Tahoma" w:cs="Tahoma"/>
-        </w:rPr>
-        <w:t xml:space="preserve"> </w:t>
-      </w:r>
-      <w:proofErr w:type="spellStart"/>
-      <w:r>
-        <w:rPr>
-          <w:rFonts w:ascii="Tahoma" w:hAnsi="Tahoma" w:cs="Tahoma"/>
-        </w:rPr>
-        <w:t>koristiti</w:t>
-      </w:r>
-      <w:proofErr w:type="spellEnd"/>
-      <w:r>
-        <w:rPr>
-          <w:rFonts w:ascii="Tahoma" w:hAnsi="Tahoma" w:cs="Tahoma"/>
-        </w:rPr>
-        <w:t xml:space="preserve"> </w:t>
-      </w:r>
-      <w:proofErr w:type="spellStart"/>
-      <w:r>
-        <w:rPr>
-          <w:rFonts w:ascii="Tahoma" w:hAnsi="Tahoma" w:cs="Tahoma"/>
-        </w:rPr>
-        <w:t>svi</w:t>
-      </w:r>
-      <w:proofErr w:type="spellEnd"/>
-      <w:r>
-        <w:rPr>
-          <w:rFonts w:ascii="Tahoma" w:hAnsi="Tahoma" w:cs="Tahoma"/>
-        </w:rPr>
-        <w:t xml:space="preserve"> </w:t>
-      </w:r>
-      <w:proofErr w:type="spellStart"/>
-      <w:r>
-        <w:rPr>
-          <w:rFonts w:ascii="Tahoma" w:hAnsi="Tahoma" w:cs="Tahoma"/>
-        </w:rPr>
-        <w:t>članovi</w:t>
-      </w:r>
-      <w:proofErr w:type="spellEnd"/>
-      <w:r>
-        <w:rPr>
-          <w:rFonts w:ascii="Tahoma" w:hAnsi="Tahoma" w:cs="Tahoma"/>
-        </w:rPr>
-        <w:t xml:space="preserve"> </w:t>
-      </w:r>
-      <w:proofErr w:type="spellStart"/>
-      <w:r>
-        <w:rPr>
-          <w:rFonts w:ascii="Tahoma" w:hAnsi="Tahoma" w:cs="Tahoma"/>
-        </w:rPr>
-        <w:t>projektnog</w:t>
-      </w:r>
-      <w:proofErr w:type="spellEnd"/>
-      <w:r>
-        <w:rPr>
-          <w:rFonts w:ascii="Tahoma" w:hAnsi="Tahoma" w:cs="Tahoma"/>
-        </w:rPr>
-        <w:t xml:space="preserve"> </w:t>
-      </w:r>
-      <w:proofErr w:type="spellStart"/>
-      <w:r>
-        <w:rPr>
-          <w:rFonts w:ascii="Tahoma" w:hAnsi="Tahoma" w:cs="Tahoma"/>
-        </w:rPr>
-        <w:t>tima</w:t>
-      </w:r>
-      <w:proofErr w:type="spellEnd"/>
-      <w:r>
-        <w:rPr>
-          <w:rFonts w:ascii="Tahoma" w:hAnsi="Tahoma" w:cs="Tahoma"/>
-        </w:rPr>
-        <w:t xml:space="preserve"> u </w:t>
-      </w:r>
-      <w:proofErr w:type="spellStart"/>
-      <w:r>
-        <w:rPr>
-          <w:rFonts w:ascii="Tahoma" w:hAnsi="Tahoma" w:cs="Tahoma"/>
-        </w:rPr>
-        <w:t>razvoju</w:t>
-      </w:r>
-      <w:proofErr w:type="spellEnd"/>
-      <w:r>
-        <w:rPr>
-          <w:rFonts w:ascii="Tahoma" w:hAnsi="Tahoma" w:cs="Tahoma"/>
-        </w:rPr>
-        <w:t xml:space="preserve"> </w:t>
-      </w:r>
-      <w:proofErr w:type="spellStart"/>
+      <w:r>
+        <w:rPr>
+          <w:rFonts w:ascii="Tahoma" w:hAnsi="Tahoma" w:cs="Tahoma"/>
+        </w:rPr>
+        <w:t xml:space="preserve">Dokument će koristiti svi članovi projektnog tima u razvoju </w:t>
+      </w:r>
       <w:r>
         <w:rPr>
           <w:rFonts w:ascii="Tahoma" w:hAnsi="Tahoma" w:cs="Tahoma"/>
         </w:rPr>
         <w:t>i</w:t>
       </w:r>
-      <w:proofErr w:type="spellEnd"/>
-      <w:r>
-        <w:rPr>
-          <w:rFonts w:ascii="Tahoma" w:hAnsi="Tahoma" w:cs="Tahoma"/>
-        </w:rPr>
-        <w:t xml:space="preserve"> </w:t>
-      </w:r>
-      <w:proofErr w:type="spellStart"/>
-      <w:r>
-        <w:rPr>
-          <w:rFonts w:ascii="Tahoma" w:hAnsi="Tahoma" w:cs="Tahoma"/>
-        </w:rPr>
-        <w:t>testiranju</w:t>
-      </w:r>
-      <w:proofErr w:type="spellEnd"/>
-      <w:r>
-        <w:rPr>
-          <w:rFonts w:ascii="Tahoma" w:hAnsi="Tahoma" w:cs="Tahoma"/>
-        </w:rPr>
-        <w:t xml:space="preserve"> </w:t>
-      </w:r>
-      <w:proofErr w:type="spellStart"/>
-      <w:r>
-        <w:rPr>
-          <w:rFonts w:ascii="Tahoma" w:hAnsi="Tahoma" w:cs="Tahoma"/>
-        </w:rPr>
-        <w:t>projekta</w:t>
-      </w:r>
-      <w:proofErr w:type="spellEnd"/>
-      <w:r>
-        <w:rPr>
-          <w:rFonts w:ascii="Tahoma" w:hAnsi="Tahoma" w:cs="Tahoma"/>
-        </w:rPr>
-        <w:t xml:space="preserve">, </w:t>
-      </w:r>
-      <w:proofErr w:type="spellStart"/>
-      <w:r>
-        <w:rPr>
-          <w:rFonts w:ascii="Tahoma" w:hAnsi="Tahoma" w:cs="Tahoma"/>
-        </w:rPr>
-        <w:t>ali</w:t>
-      </w:r>
-      <w:proofErr w:type="spellEnd"/>
-      <w:r>
-        <w:rPr>
-          <w:rFonts w:ascii="Tahoma" w:hAnsi="Tahoma" w:cs="Tahoma"/>
-        </w:rPr>
-        <w:t xml:space="preserve"> se </w:t>
-      </w:r>
-      <w:proofErr w:type="spellStart"/>
-      <w:r>
-        <w:rPr>
-          <w:rFonts w:ascii="Tahoma" w:hAnsi="Tahoma" w:cs="Tahoma"/>
-        </w:rPr>
-        <w:t>takođe</w:t>
-      </w:r>
-      <w:proofErr w:type="spellEnd"/>
-      <w:r>
-        <w:rPr>
-          <w:rFonts w:ascii="Tahoma" w:hAnsi="Tahoma" w:cs="Tahoma"/>
-        </w:rPr>
-        <w:t xml:space="preserve"> </w:t>
-      </w:r>
-      <w:proofErr w:type="spellStart"/>
-      <w:r>
-        <w:rPr>
-          <w:rFonts w:ascii="Tahoma" w:hAnsi="Tahoma" w:cs="Tahoma"/>
-        </w:rPr>
-        <w:t>može</w:t>
-      </w:r>
-      <w:proofErr w:type="spellEnd"/>
-      <w:r>
-        <w:rPr>
-          <w:rFonts w:ascii="Tahoma" w:hAnsi="Tahoma" w:cs="Tahoma"/>
-        </w:rPr>
-        <w:t xml:space="preserve"> </w:t>
-      </w:r>
-      <w:proofErr w:type="spellStart"/>
-      <w:r>
-        <w:rPr>
-          <w:rFonts w:ascii="Tahoma" w:hAnsi="Tahoma" w:cs="Tahoma"/>
-        </w:rPr>
-        <w:t>iskoris</w:t>
+      <w:r>
+        <w:rPr>
+          <w:rFonts w:ascii="Tahoma" w:hAnsi="Tahoma" w:cs="Tahoma"/>
+        </w:rPr>
+        <w:t xml:space="preserve"> testiranju projekta, ali se takođe može iskoris</w:t>
       </w:r>
       <w:r>
         <w:rPr>
@@ -2146,70 +1586,7 @@
         <w:rPr>
           <w:rFonts w:ascii="Tahoma" w:hAnsi="Tahoma" w:cs="Tahoma"/>
         </w:rPr>
-        <w:t>iti</w:t>
-      </w:r>
-      <w:proofErr w:type="spellEnd"/>
-      <w:r>
-        <w:rPr>
-          <w:rFonts w:ascii="Tahoma" w:hAnsi="Tahoma" w:cs="Tahoma"/>
-        </w:rPr>
-        <w:t xml:space="preserve"> </w:t>
-      </w:r>
-      <w:proofErr w:type="spellStart"/>
-      <w:r>
-        <w:rPr>
-          <w:rFonts w:ascii="Tahoma" w:hAnsi="Tahoma" w:cs="Tahoma"/>
-        </w:rPr>
-        <w:t>i</w:t>
-      </w:r>
-      <w:proofErr w:type="spellEnd"/>
-      <w:r>
-        <w:rPr>
-          <w:rFonts w:ascii="Tahoma" w:hAnsi="Tahoma" w:cs="Tahoma"/>
-        </w:rPr>
-        <w:t xml:space="preserve"> </w:t>
-      </w:r>
-      <w:proofErr w:type="spellStart"/>
-      <w:r>
-        <w:rPr>
-          <w:rFonts w:ascii="Tahoma" w:hAnsi="Tahoma" w:cs="Tahoma"/>
-        </w:rPr>
-        <w:t>kao</w:t>
-      </w:r>
-      <w:proofErr w:type="spellEnd"/>
-      <w:r>
-        <w:rPr>
-          <w:rFonts w:ascii="Tahoma" w:hAnsi="Tahoma" w:cs="Tahoma"/>
-        </w:rPr>
-        <w:t xml:space="preserve"> </w:t>
-      </w:r>
-      <w:proofErr w:type="spellStart"/>
-      <w:r>
-        <w:rPr>
-          <w:rFonts w:ascii="Tahoma" w:hAnsi="Tahoma" w:cs="Tahoma"/>
-        </w:rPr>
-        <w:t>uputstvo</w:t>
-      </w:r>
-      <w:proofErr w:type="spellEnd"/>
-      <w:r>
-        <w:rPr>
-          <w:rFonts w:ascii="Tahoma" w:hAnsi="Tahoma" w:cs="Tahoma"/>
-        </w:rPr>
-        <w:t xml:space="preserve"> za </w:t>
-      </w:r>
-      <w:proofErr w:type="spellStart"/>
-      <w:r>
-        <w:rPr>
-          <w:rFonts w:ascii="Tahoma" w:hAnsi="Tahoma" w:cs="Tahoma"/>
-        </w:rPr>
-        <w:t>upotrebu</w:t>
-      </w:r>
-      <w:proofErr w:type="spellEnd"/>
-      <w:r>
-        <w:rPr>
-          <w:rFonts w:ascii="Tahoma" w:hAnsi="Tahoma" w:cs="Tahoma"/>
-        </w:rPr>
-        <w:t>.</w:t>
+        <w:t>iti i kao uputstvo za upotrebu.</w:t>
       </w:r>
     </w:p>
     <w:p>
@@ -2243,31 +1620,9 @@
         <w:rPr>
           <w:rFonts w:ascii="Tahoma" w:hAnsi="Tahoma" w:cs="Tahoma"/>
         </w:rPr>
-        <w:t xml:space="preserve"> </w:t>
-      </w:r>
-      <w:proofErr w:type="spellStart"/>
-      <w:r>
-        <w:rPr>
-          <w:rFonts w:ascii="Tahoma" w:hAnsi="Tahoma" w:cs="Tahoma"/>
-        </w:rPr>
-        <w:t>Otvorena</w:t>
-      </w:r>
-      <w:proofErr w:type="spellEnd"/>
-      <w:r>
-        <w:rPr>
-          <w:rFonts w:ascii="Tahoma" w:hAnsi="Tahoma" w:cs="Tahoma"/>
-        </w:rPr>
-        <w:t xml:space="preserve"> </w:t>
-      </w:r>
-      <w:proofErr w:type="spellStart"/>
-      <w:r>
-        <w:rPr>
-          <w:rFonts w:ascii="Tahoma" w:hAnsi="Tahoma" w:cs="Tahoma"/>
-        </w:rPr>
-        <w:t>pitanja</w:t>
+        <w:t xml:space="preserve"> Otvorena pitanja</w:t>
       </w:r>
       <w:bookmarkEnd w:id="3"/>
-      <w:proofErr w:type="spellEnd"/>
     </w:p>
     <w:tbl>
       <w:tblPr>
@@ -2291,28 +1646,12 @@
                 <w:rFonts w:ascii="Tahoma" w:hAnsi="Tahoma" w:cs="Tahoma"/>
               </w:rPr>
             </w:pPr>
-            <w:proofErr w:type="spellStart"/>
             <w:r>
               <w:rPr>
                 <w:rFonts w:ascii="Tahoma" w:hAnsi="Tahoma" w:cs="Tahoma"/>
               </w:rPr>
-              <w:t>Redni</w:t>
-            </w:r>
-            <w:proofErr w:type="spellEnd"/>
-            <w:r>
-              <w:rPr>
-                <w:rFonts w:ascii="Tahoma" w:hAnsi="Tahoma" w:cs="Tahoma"/>
-              </w:rPr>
-              <w:t xml:space="preserve"> </w:t>
-            </w:r>
-            <w:proofErr w:type="spellStart"/>
-            <w:r>
-              <w:rPr>
-                <w:rFonts w:ascii="Tahoma" w:hAnsi="Tahoma" w:cs="Tahoma"/>
-              </w:rPr>
-              <w:t>broj</w:t>
-            </w:r>
-            <w:proofErr w:type="spellEnd"/>
+              <w:t>Redni broj</w:t>
+            </w:r>
           </w:p>
         </w:tc>
         <w:tc>
@@ -2325,14 +1664,12 @@
                 <w:rFonts w:ascii="Tahoma" w:hAnsi="Tahoma" w:cs="Tahoma"/>
               </w:rPr>
             </w:pPr>
-            <w:proofErr w:type="spellStart"/>
             <w:r>
               <w:rPr>
                 <w:rFonts w:ascii="Tahoma" w:hAnsi="Tahoma" w:cs="Tahoma"/>
               </w:rPr>
               <w:t>Opis</w:t>
             </w:r>
-            <w:proofErr w:type="spellEnd"/>
           </w:p>
         </w:tc>
         <w:tc>
@@ -2345,14 +1682,12 @@
                 <w:rFonts w:ascii="Tahoma" w:hAnsi="Tahoma" w:cs="Tahoma"/>
               </w:rPr>
             </w:pPr>
-            <w:proofErr w:type="spellStart"/>
             <w:r>
               <w:rPr>
                 <w:rFonts w:ascii="Tahoma" w:hAnsi="Tahoma" w:cs="Tahoma"/>
               </w:rPr>
               <w:t>Rešenje</w:t>
             </w:r>
-            <w:proofErr w:type="spellEnd"/>
           </w:p>
         </w:tc>
       </w:tr>
@@ -2423,7 +1758,6 @@
         </w:rPr>
         <w:t xml:space="preserve">2. Scenario </w:t>
       </w:r>
-      <w:proofErr w:type="spellStart"/>
       <w:r>
         <w:rPr>
           <w:rFonts w:ascii="Tahoma" w:hAnsi="Tahoma" w:cs="Tahoma"/>
@@ -2431,30 +1765,9 @@
           <w:bCs/>
           <w:u w:val="single"/>
         </w:rPr>
-        <w:t>oduzimanja</w:t>
-      </w:r>
-      <w:proofErr w:type="spellEnd"/>
-      <w:r>
-        <w:rPr>
-          <w:rFonts w:ascii="Tahoma" w:hAnsi="Tahoma" w:cs="Tahoma"/>
-          <w:b/>
-          <w:bCs/>
-          <w:u w:val="single"/>
-        </w:rPr>
-        <w:t xml:space="preserve"> moderator </w:t>
-      </w:r>
-      <w:proofErr w:type="spellStart"/>
-      <w:r>
-        <w:rPr>
-          <w:rFonts w:ascii="Tahoma" w:hAnsi="Tahoma" w:cs="Tahoma"/>
-          <w:b/>
-          <w:bCs/>
-          <w:u w:val="single"/>
-        </w:rPr>
-        <w:t>privilegija</w:t>
+        <w:t>oduzimanja moderator privilegija</w:t>
       </w:r>
       <w:bookmarkEnd w:id="4"/>
-      <w:proofErr w:type="spellEnd"/>
     </w:p>
     <w:p>
       <w:pPr>
@@ -2478,18 +1791,9 @@
           <w:rFonts w:ascii="Tahoma" w:hAnsi="Tahoma" w:cs="Tahoma"/>
           <w:u w:val="single"/>
         </w:rPr>
-        <w:t xml:space="preserve">2.1 </w:t>
-      </w:r>
-      <w:proofErr w:type="spellStart"/>
-      <w:r>
-        <w:rPr>
-          <w:rFonts w:ascii="Tahoma" w:hAnsi="Tahoma" w:cs="Tahoma"/>
-          <w:u w:val="single"/>
-        </w:rPr>
-        <w:t>Opis</w:t>
+        <w:t>2.1 Opis</w:t>
       </w:r>
       <w:bookmarkEnd w:id="5"/>
-      <w:proofErr w:type="spellEnd"/>
     </w:p>
     <w:p>
       <w:pPr>
@@ -2497,152 +1801,11 @@
           <w:rFonts w:ascii="Tahoma" w:hAnsi="Tahoma" w:cs="Tahoma"/>
         </w:rPr>
       </w:pPr>
-      <w:proofErr w:type="spellStart"/>
-      <w:r>
-        <w:rPr>
-          <w:rFonts w:ascii="Tahoma" w:hAnsi="Tahoma" w:cs="Tahoma"/>
-        </w:rPr>
-        <w:t>Admini</w:t>
-      </w:r>
-      <w:proofErr w:type="spellEnd"/>
-      <w:r>
-        <w:rPr>
-          <w:rFonts w:ascii="Tahoma" w:hAnsi="Tahoma" w:cs="Tahoma"/>
-        </w:rPr>
-        <w:t xml:space="preserve">, </w:t>
-      </w:r>
-      <w:proofErr w:type="spellStart"/>
-      <w:r>
-        <w:rPr>
-          <w:rFonts w:ascii="Tahoma" w:hAnsi="Tahoma" w:cs="Tahoma"/>
-        </w:rPr>
-        <w:t>ukoliko</w:t>
-      </w:r>
-      <w:proofErr w:type="spellEnd"/>
-      <w:r>
-        <w:rPr>
-          <w:rFonts w:ascii="Tahoma" w:hAnsi="Tahoma" w:cs="Tahoma"/>
-        </w:rPr>
-        <w:t xml:space="preserve"> </w:t>
-      </w:r>
-      <w:proofErr w:type="spellStart"/>
-      <w:r>
-        <w:rPr>
-          <w:rFonts w:ascii="Tahoma" w:hAnsi="Tahoma" w:cs="Tahoma"/>
-        </w:rPr>
-        <w:t>dođu</w:t>
-      </w:r>
-      <w:proofErr w:type="spellEnd"/>
-      <w:r>
-        <w:rPr>
-          <w:rFonts w:ascii="Tahoma" w:hAnsi="Tahoma" w:cs="Tahoma"/>
-        </w:rPr>
-        <w:t xml:space="preserve"> do </w:t>
-      </w:r>
-      <w:proofErr w:type="spellStart"/>
-      <w:r>
-        <w:rPr>
-          <w:rFonts w:ascii="Tahoma" w:hAnsi="Tahoma" w:cs="Tahoma"/>
-        </w:rPr>
-        <w:t>takve</w:t>
-      </w:r>
-      <w:proofErr w:type="spellEnd"/>
-      <w:r>
-        <w:rPr>
-          <w:rFonts w:ascii="Tahoma" w:hAnsi="Tahoma" w:cs="Tahoma"/>
-        </w:rPr>
-        <w:t xml:space="preserve"> </w:t>
-      </w:r>
-      <w:proofErr w:type="spellStart"/>
-      <w:r>
-        <w:rPr>
-          <w:rFonts w:ascii="Tahoma" w:hAnsi="Tahoma" w:cs="Tahoma"/>
-        </w:rPr>
-        <w:t>odluke</w:t>
-      </w:r>
-      <w:proofErr w:type="spellEnd"/>
-      <w:r>
-        <w:rPr>
-          <w:rFonts w:ascii="Tahoma" w:hAnsi="Tahoma" w:cs="Tahoma"/>
-        </w:rPr>
-        <w:t xml:space="preserve">, </w:t>
-      </w:r>
-      <w:proofErr w:type="spellStart"/>
-      <w:r>
-        <w:rPr>
-          <w:rFonts w:ascii="Tahoma" w:hAnsi="Tahoma" w:cs="Tahoma"/>
-        </w:rPr>
-        <w:t>mogu</w:t>
-      </w:r>
-      <w:proofErr w:type="spellEnd"/>
-      <w:r>
-        <w:rPr>
-          <w:rFonts w:ascii="Tahoma" w:hAnsi="Tahoma" w:cs="Tahoma"/>
-        </w:rPr>
-        <w:t xml:space="preserve"> </w:t>
-      </w:r>
-      <w:proofErr w:type="spellStart"/>
-      <w:r>
-        <w:rPr>
-          <w:rFonts w:ascii="Tahoma" w:hAnsi="Tahoma" w:cs="Tahoma"/>
-        </w:rPr>
-        <w:t>oduzeti</w:t>
-      </w:r>
-      <w:proofErr w:type="spellEnd"/>
-      <w:r>
-        <w:rPr>
-          <w:rFonts w:ascii="Tahoma" w:hAnsi="Tahoma" w:cs="Tahoma"/>
-        </w:rPr>
-        <w:t xml:space="preserve"> moderator </w:t>
-      </w:r>
-      <w:proofErr w:type="spellStart"/>
-      <w:r>
-        <w:rPr>
-          <w:rFonts w:ascii="Tahoma" w:hAnsi="Tahoma" w:cs="Tahoma"/>
-        </w:rPr>
-        <w:t>privilegije</w:t>
-      </w:r>
-      <w:proofErr w:type="spellEnd"/>
-      <w:r>
-        <w:rPr>
-          <w:rFonts w:ascii="Tahoma" w:hAnsi="Tahoma" w:cs="Tahoma"/>
-        </w:rPr>
-        <w:t xml:space="preserve"> </w:t>
-      </w:r>
-      <w:proofErr w:type="spellStart"/>
-      <w:r>
-        <w:rPr>
-          <w:rFonts w:ascii="Tahoma" w:hAnsi="Tahoma" w:cs="Tahoma"/>
-        </w:rPr>
-        <w:t>bilo</w:t>
-      </w:r>
-      <w:proofErr w:type="spellEnd"/>
-      <w:r>
-        <w:rPr>
-          <w:rFonts w:ascii="Tahoma" w:hAnsi="Tahoma" w:cs="Tahoma"/>
-        </w:rPr>
-        <w:t xml:space="preserve"> </w:t>
-      </w:r>
-      <w:proofErr w:type="spellStart"/>
-      <w:r>
-        <w:rPr>
-          <w:rFonts w:ascii="Tahoma" w:hAnsi="Tahoma" w:cs="Tahoma"/>
-        </w:rPr>
-        <w:t>kom</w:t>
-      </w:r>
-      <w:proofErr w:type="spellEnd"/>
-      <w:r>
-        <w:rPr>
-          <w:rFonts w:ascii="Tahoma" w:hAnsi="Tahoma" w:cs="Tahoma"/>
-        </w:rPr>
-        <w:t xml:space="preserve"> </w:t>
-      </w:r>
-      <w:proofErr w:type="spellStart"/>
-      <w:r>
-        <w:rPr>
-          <w:rFonts w:ascii="Tahoma" w:hAnsi="Tahoma" w:cs="Tahoma"/>
-        </w:rPr>
-        <w:t>moderator</w:t>
+      <w:r>
+        <w:rPr>
+          <w:rFonts w:ascii="Tahoma" w:hAnsi="Tahoma" w:cs="Tahoma"/>
+        </w:rPr>
+        <w:t>Admini, ukoliko dođu do takve odluke, mogu oduzeti moderator privilegije bilo kom moderator</w:t>
       </w:r>
       <w:r>
         <w:rPr>
@@ -2650,40 +1813,11 @@
         </w:rPr>
         <w:t>u</w:t>
       </w:r>
-      <w:proofErr w:type="spellEnd"/>
-      <w:r>
-        <w:rPr>
-          <w:rFonts w:ascii="Tahoma" w:hAnsi="Tahoma" w:cs="Tahoma"/>
-        </w:rPr>
-        <w:t xml:space="preserve">, bez </w:t>
-      </w:r>
-      <w:proofErr w:type="spellStart"/>
-      <w:r>
-        <w:rPr>
-          <w:rFonts w:ascii="Tahoma" w:hAnsi="Tahoma" w:cs="Tahoma"/>
-        </w:rPr>
-        <w:t>slanja</w:t>
-      </w:r>
-      <w:proofErr w:type="spellEnd"/>
-      <w:r>
-        <w:rPr>
-          <w:rFonts w:ascii="Tahoma" w:hAnsi="Tahoma" w:cs="Tahoma"/>
-        </w:rPr>
-        <w:t xml:space="preserve"> </w:t>
-      </w:r>
-      <w:proofErr w:type="spellStart"/>
-      <w:r>
-        <w:rPr>
-          <w:rFonts w:ascii="Tahoma" w:hAnsi="Tahoma" w:cs="Tahoma"/>
-        </w:rPr>
-        <w:t>zahteva</w:t>
-      </w:r>
-      <w:proofErr w:type="spellEnd"/>
-      <w:r>
-        <w:rPr>
-          <w:rFonts w:ascii="Tahoma" w:hAnsi="Tahoma" w:cs="Tahoma"/>
-        </w:rPr>
-        <w:t>.</w:t>
+      <w:r>
+        <w:rPr>
+          <w:rFonts w:ascii="Tahoma" w:hAnsi="Tahoma" w:cs="Tahoma"/>
+        </w:rPr>
+        <w:t>, bez slanja zahteva.</w:t>
       </w:r>
       <w:r>
         <w:rPr>
@@ -2714,32 +1848,23 @@
           <w:rFonts w:ascii="Tahoma" w:hAnsi="Tahoma" w:cs="Tahoma"/>
           <w:u w:val="single"/>
         </w:rPr>
-        <w:t xml:space="preserve">2.2 Tok </w:t>
-      </w:r>
-      <w:proofErr w:type="spellStart"/>
+        <w:t>2.2 Tok doga</w:t>
+      </w:r>
       <w:r>
         <w:rPr>
           <w:rFonts w:ascii="Tahoma" w:hAnsi="Tahoma" w:cs="Tahoma"/>
           <w:u w:val="single"/>
         </w:rPr>
-        <w:t>doga</w:t>
+        <w:t>đ</w:t>
       </w:r>
       <w:r>
         <w:rPr>
           <w:rFonts w:ascii="Tahoma" w:hAnsi="Tahoma" w:cs="Tahoma"/>
           <w:u w:val="single"/>
         </w:rPr>
-        <w:t>đ</w:t>
-      </w:r>
-      <w:r>
-        <w:rPr>
-          <w:rFonts w:ascii="Tahoma" w:hAnsi="Tahoma" w:cs="Tahoma"/>
-          <w:u w:val="single"/>
-        </w:rPr>
         <w:t>aja</w:t>
       </w:r>
       <w:bookmarkEnd w:id="6"/>
-      <w:proofErr w:type="spellEnd"/>
     </w:p>
     <w:p>
       <w:pPr>
@@ -2763,29 +1888,13 @@
         </w:rPr>
         <w:t xml:space="preserve">2.2.1 </w:t>
       </w:r>
-      <w:proofErr w:type="spellStart"/>
-      <w:r>
-        <w:rPr>
-          <w:rFonts w:ascii="Tahoma" w:hAnsi="Tahoma" w:cs="Tahoma"/>
-        </w:rPr>
-        <w:t>Regularan</w:t>
-      </w:r>
-      <w:proofErr w:type="spellEnd"/>
-      <w:r>
-        <w:rPr>
-          <w:rFonts w:ascii="Tahoma" w:hAnsi="Tahoma" w:cs="Tahoma"/>
-        </w:rPr>
-        <w:t xml:space="preserve"> </w:t>
-      </w:r>
-      <w:proofErr w:type="spellStart"/>
-      <w:r>
-        <w:rPr>
-          <w:rFonts w:ascii="Tahoma" w:hAnsi="Tahoma" w:cs="Tahoma"/>
-        </w:rPr>
-        <w:t>tok</w:t>
+      <w:r>
+        <w:rPr>
+          <w:rFonts w:ascii="Tahoma" w:hAnsi="Tahoma" w:cs="Tahoma"/>
+        </w:rPr>
+        <w:t>Regularan tok</w:t>
       </w:r>
       <w:bookmarkEnd w:id="7"/>
-      <w:proofErr w:type="spellEnd"/>
     </w:p>
     <w:p/>
     <w:p>
@@ -2812,168 +1921,18 @@
         </w:rPr>
         <w:t xml:space="preserve">Forma </w:t>
       </w:r>
-      <w:proofErr w:type="spellStart"/>
-      <w:r>
-        <w:rPr>
-          <w:rFonts w:ascii="Tahoma" w:hAnsi="Tahoma" w:cs="Tahoma"/>
-        </w:rPr>
-        <w:t>prikazuje</w:t>
-      </w:r>
-      <w:proofErr w:type="spellEnd"/>
-      <w:r>
-        <w:rPr>
-          <w:rFonts w:ascii="Tahoma" w:hAnsi="Tahoma" w:cs="Tahoma"/>
-        </w:rPr>
-        <w:t xml:space="preserve"> </w:t>
-      </w:r>
-      <w:proofErr w:type="spellStart"/>
-      <w:r>
-        <w:rPr>
-          <w:rFonts w:ascii="Tahoma" w:hAnsi="Tahoma" w:cs="Tahoma"/>
-        </w:rPr>
-        <w:t>listu</w:t>
-      </w:r>
-      <w:proofErr w:type="spellEnd"/>
-      <w:r>
-        <w:rPr>
-          <w:rFonts w:ascii="Tahoma" w:hAnsi="Tahoma" w:cs="Tahoma"/>
-        </w:rPr>
-        <w:t xml:space="preserve"> </w:t>
-      </w:r>
-      <w:proofErr w:type="spellStart"/>
-      <w:r>
-        <w:rPr>
-          <w:rFonts w:ascii="Tahoma" w:hAnsi="Tahoma" w:cs="Tahoma"/>
-        </w:rPr>
-        <w:t>svih</w:t>
-      </w:r>
-      <w:proofErr w:type="spellEnd"/>
-      <w:r>
-        <w:rPr>
-          <w:rFonts w:ascii="Tahoma" w:hAnsi="Tahoma" w:cs="Tahoma"/>
-        </w:rPr>
-        <w:t xml:space="preserve"> </w:t>
-      </w:r>
-      <w:proofErr w:type="spellStart"/>
-      <w:r>
-        <w:rPr>
-          <w:rFonts w:ascii="Tahoma" w:hAnsi="Tahoma" w:cs="Tahoma"/>
-        </w:rPr>
-        <w:t>moderatora</w:t>
-      </w:r>
-      <w:proofErr w:type="spellEnd"/>
-      <w:r>
-        <w:rPr>
-          <w:rFonts w:ascii="Tahoma" w:hAnsi="Tahoma" w:cs="Tahoma"/>
-        </w:rPr>
-        <w:t xml:space="preserve"> </w:t>
-      </w:r>
-      <w:proofErr w:type="spellStart"/>
-      <w:r>
-        <w:rPr>
-          <w:rFonts w:ascii="Tahoma" w:hAnsi="Tahoma" w:cs="Tahoma"/>
-        </w:rPr>
-        <w:t>i</w:t>
-      </w:r>
-      <w:proofErr w:type="spellEnd"/>
-      <w:r>
-        <w:rPr>
-          <w:rFonts w:ascii="Tahoma" w:hAnsi="Tahoma" w:cs="Tahoma"/>
-        </w:rPr>
-        <w:t xml:space="preserve"> </w:t>
-      </w:r>
-      <w:proofErr w:type="spellStart"/>
-      <w:r>
-        <w:rPr>
-          <w:rFonts w:ascii="Tahoma" w:hAnsi="Tahoma" w:cs="Tahoma"/>
-        </w:rPr>
-        <w:t>nudi</w:t>
-      </w:r>
-      <w:proofErr w:type="spellEnd"/>
-      <w:r>
-        <w:rPr>
-          <w:rFonts w:ascii="Tahoma" w:hAnsi="Tahoma" w:cs="Tahoma"/>
-        </w:rPr>
-        <w:t xml:space="preserve"> </w:t>
-      </w:r>
-      <w:proofErr w:type="spellStart"/>
-      <w:r>
-        <w:rPr>
-          <w:rFonts w:ascii="Tahoma" w:hAnsi="Tahoma" w:cs="Tahoma"/>
-        </w:rPr>
-        <w:t>mogućnost</w:t>
-      </w:r>
-      <w:proofErr w:type="spellEnd"/>
-      <w:r>
-        <w:rPr>
-          <w:rFonts w:ascii="Tahoma" w:hAnsi="Tahoma" w:cs="Tahoma"/>
-        </w:rPr>
-        <w:t xml:space="preserve"> </w:t>
-      </w:r>
-      <w:proofErr w:type="spellStart"/>
-      <w:r>
-        <w:rPr>
-          <w:rFonts w:ascii="Tahoma" w:hAnsi="Tahoma" w:cs="Tahoma"/>
-        </w:rPr>
-        <w:t>oduzimanja</w:t>
-      </w:r>
-      <w:proofErr w:type="spellEnd"/>
-      <w:r>
-        <w:rPr>
-          <w:rFonts w:ascii="Tahoma" w:hAnsi="Tahoma" w:cs="Tahoma"/>
-        </w:rPr>
-        <w:t xml:space="preserve"> </w:t>
-      </w:r>
-      <w:proofErr w:type="spellStart"/>
-      <w:r>
-        <w:rPr>
-          <w:rFonts w:ascii="Tahoma" w:hAnsi="Tahoma" w:cs="Tahoma"/>
-        </w:rPr>
-        <w:t>privilegija</w:t>
-      </w:r>
-      <w:proofErr w:type="spellEnd"/>
-      <w:r>
-        <w:rPr>
-          <w:rFonts w:ascii="Tahoma" w:hAnsi="Tahoma" w:cs="Tahoma"/>
-        </w:rPr>
-        <w:t xml:space="preserve"> za </w:t>
-      </w:r>
-      <w:proofErr w:type="spellStart"/>
-      <w:r>
-        <w:rPr>
-          <w:rFonts w:ascii="Tahoma" w:hAnsi="Tahoma" w:cs="Tahoma"/>
-        </w:rPr>
-        <w:t>svakog</w:t>
-      </w:r>
-      <w:proofErr w:type="spellEnd"/>
-      <w:r>
-        <w:rPr>
-          <w:rFonts w:ascii="Tahoma" w:hAnsi="Tahoma" w:cs="Tahoma"/>
-        </w:rPr>
-        <w:t xml:space="preserve"> </w:t>
-      </w:r>
-      <w:proofErr w:type="spellStart"/>
-      <w:r>
-        <w:rPr>
-          <w:rFonts w:ascii="Tahoma" w:hAnsi="Tahoma" w:cs="Tahoma"/>
-        </w:rPr>
-        <w:t>od</w:t>
-      </w:r>
-      <w:proofErr w:type="spellEnd"/>
-      <w:r>
-        <w:rPr>
-          <w:rFonts w:ascii="Tahoma" w:hAnsi="Tahoma" w:cs="Tahoma"/>
-        </w:rPr>
-        <w:t xml:space="preserve"> </w:t>
-      </w:r>
-      <w:proofErr w:type="spellStart"/>
-      <w:r>
-        <w:rPr>
-          <w:rFonts w:ascii="Tahoma" w:hAnsi="Tahoma" w:cs="Tahoma"/>
-        </w:rPr>
-        <w:t>njih</w:t>
-      </w:r>
-      <w:proofErr w:type="spellEnd"/>
+      <w:r>
+        <w:rPr>
+          <w:rFonts w:ascii="Tahoma" w:hAnsi="Tahoma" w:cs="Tahoma"/>
+        </w:rPr>
+        <w:t xml:space="preserve">prikazuje </w:t>
+      </w:r>
+      <w:r>
+        <w:rPr>
+          <w:rFonts w:ascii="Tahoma" w:hAnsi="Tahoma" w:cs="Tahoma"/>
+        </w:rPr>
+        <w:t>listu svih moderatora i nudi mogućnost oduzimanja privilegija za svakog od njih</w:t>
+      </w:r>
       <w:r>
         <w:rPr>
           <w:rFonts w:ascii="Tahoma" w:hAnsi="Tahoma" w:cs="Tahoma"/>
@@ -2997,72 +1956,8 @@
         <w:rPr>
           <w:rFonts w:ascii="Tahoma" w:hAnsi="Tahoma" w:cs="Tahoma"/>
         </w:rPr>
-        <w:t xml:space="preserve">Admin </w:t>
-      </w:r>
-      <w:proofErr w:type="spellStart"/>
-      <w:r>
-        <w:rPr>
-          <w:rFonts w:ascii="Tahoma" w:hAnsi="Tahoma" w:cs="Tahoma"/>
-        </w:rPr>
-        <w:t>bira</w:t>
-      </w:r>
-      <w:proofErr w:type="spellEnd"/>
-      <w:r>
-        <w:rPr>
-          <w:rFonts w:ascii="Tahoma" w:hAnsi="Tahoma" w:cs="Tahoma"/>
-        </w:rPr>
-        <w:t xml:space="preserve"> </w:t>
-      </w:r>
-      <w:proofErr w:type="spellStart"/>
-      <w:r>
-        <w:rPr>
-          <w:rFonts w:ascii="Tahoma" w:hAnsi="Tahoma" w:cs="Tahoma"/>
-        </w:rPr>
-        <w:t>kome</w:t>
-      </w:r>
-      <w:proofErr w:type="spellEnd"/>
-      <w:r>
-        <w:rPr>
-          <w:rFonts w:ascii="Tahoma" w:hAnsi="Tahoma" w:cs="Tahoma"/>
-        </w:rPr>
-        <w:t xml:space="preserve"> </w:t>
-      </w:r>
-      <w:proofErr w:type="spellStart"/>
-      <w:r>
-        <w:rPr>
-          <w:rFonts w:ascii="Tahoma" w:hAnsi="Tahoma" w:cs="Tahoma"/>
-        </w:rPr>
-        <w:t>će</w:t>
-      </w:r>
-      <w:proofErr w:type="spellEnd"/>
-      <w:r>
-        <w:rPr>
-          <w:rFonts w:ascii="Tahoma" w:hAnsi="Tahoma" w:cs="Tahoma"/>
-        </w:rPr>
-        <w:t xml:space="preserve"> </w:t>
-      </w:r>
-      <w:proofErr w:type="spellStart"/>
-      <w:r>
-        <w:rPr>
-          <w:rFonts w:ascii="Tahoma" w:hAnsi="Tahoma" w:cs="Tahoma"/>
-        </w:rPr>
-        <w:t>oduzeti</w:t>
-      </w:r>
-      <w:proofErr w:type="spellEnd"/>
-      <w:r>
-        <w:rPr>
-          <w:rFonts w:ascii="Tahoma" w:hAnsi="Tahoma" w:cs="Tahoma"/>
-        </w:rPr>
-        <w:t xml:space="preserve"> </w:t>
-      </w:r>
-      <w:proofErr w:type="spellStart"/>
-      <w:r>
-        <w:rPr>
-          <w:rFonts w:ascii="Tahoma" w:hAnsi="Tahoma" w:cs="Tahoma"/>
-        </w:rPr>
-        <w:t>privilegije</w:t>
-      </w:r>
-      <w:proofErr w:type="spellEnd"/>
+        <w:t>Admin bira kome će oduzeti privilegije</w:t>
+      </w:r>
       <w:r>
         <w:rPr>
           <w:rFonts w:ascii="Tahoma" w:hAnsi="Tahoma" w:cs="Tahoma"/>
@@ -3088,145 +1983,17 @@
         </w:rPr>
         <w:t xml:space="preserve">. </w:t>
       </w:r>
-      <w:proofErr w:type="spellStart"/>
-      <w:r>
-        <w:rPr>
-          <w:rFonts w:ascii="Tahoma" w:hAnsi="Tahoma" w:cs="Tahoma"/>
-        </w:rPr>
-        <w:t>Sistem</w:t>
-      </w:r>
-      <w:proofErr w:type="spellEnd"/>
-      <w:r>
-        <w:rPr>
-          <w:rFonts w:ascii="Tahoma" w:hAnsi="Tahoma" w:cs="Tahoma"/>
-        </w:rPr>
-        <w:t xml:space="preserve"> </w:t>
-      </w:r>
-      <w:proofErr w:type="spellStart"/>
-      <w:r>
-        <w:rPr>
-          <w:rFonts w:ascii="Tahoma" w:hAnsi="Tahoma" w:cs="Tahoma"/>
-        </w:rPr>
-        <w:t>evidentira</w:t>
-      </w:r>
-      <w:proofErr w:type="spellEnd"/>
-      <w:r>
-        <w:rPr>
-          <w:rFonts w:ascii="Tahoma" w:hAnsi="Tahoma" w:cs="Tahoma"/>
-        </w:rPr>
-        <w:t xml:space="preserve"> </w:t>
-      </w:r>
-      <w:proofErr w:type="spellStart"/>
-      <w:r>
-        <w:rPr>
-          <w:rFonts w:ascii="Tahoma" w:hAnsi="Tahoma" w:cs="Tahoma"/>
-        </w:rPr>
-        <w:t>odabrane</w:t>
-      </w:r>
-      <w:proofErr w:type="spellEnd"/>
-      <w:r>
-        <w:rPr>
-          <w:rFonts w:ascii="Tahoma" w:hAnsi="Tahoma" w:cs="Tahoma"/>
-        </w:rPr>
-        <w:t xml:space="preserve"> moderator </w:t>
-      </w:r>
-      <w:proofErr w:type="spellStart"/>
-      <w:r>
-        <w:rPr>
-          <w:rFonts w:ascii="Tahoma" w:hAnsi="Tahoma" w:cs="Tahoma"/>
-        </w:rPr>
-        <w:t>i</w:t>
-      </w:r>
-      <w:proofErr w:type="spellEnd"/>
-      <w:r>
-        <w:rPr>
-          <w:rFonts w:ascii="Tahoma" w:hAnsi="Tahoma" w:cs="Tahoma"/>
-        </w:rPr>
-        <w:t xml:space="preserve"> </w:t>
-      </w:r>
-      <w:proofErr w:type="spellStart"/>
-      <w:r>
-        <w:rPr>
-          <w:rFonts w:ascii="Tahoma" w:hAnsi="Tahoma" w:cs="Tahoma"/>
-        </w:rPr>
-        <w:t>oduzima</w:t>
-      </w:r>
-      <w:proofErr w:type="spellEnd"/>
-      <w:r>
-        <w:rPr>
-          <w:rFonts w:ascii="Tahoma" w:hAnsi="Tahoma" w:cs="Tahoma"/>
-        </w:rPr>
-        <w:t xml:space="preserve"> </w:t>
-      </w:r>
-      <w:proofErr w:type="spellStart"/>
-      <w:r>
-        <w:rPr>
-          <w:rFonts w:ascii="Tahoma" w:hAnsi="Tahoma" w:cs="Tahoma"/>
-        </w:rPr>
-        <w:t>im</w:t>
-      </w:r>
-      <w:proofErr w:type="spellEnd"/>
-      <w:r>
-        <w:rPr>
-          <w:rFonts w:ascii="Tahoma" w:hAnsi="Tahoma" w:cs="Tahoma"/>
-        </w:rPr>
-        <w:t xml:space="preserve"> </w:t>
-      </w:r>
-      <w:proofErr w:type="spellStart"/>
-      <w:r>
-        <w:rPr>
-          <w:rFonts w:ascii="Tahoma" w:hAnsi="Tahoma" w:cs="Tahoma"/>
-        </w:rPr>
-        <w:t>privilegije</w:t>
-      </w:r>
-      <w:proofErr w:type="spellEnd"/>
-      <w:r>
-        <w:rPr>
-          <w:rFonts w:ascii="Tahoma" w:hAnsi="Tahoma" w:cs="Tahoma"/>
-        </w:rPr>
-        <w:t xml:space="preserve">, </w:t>
-      </w:r>
-      <w:proofErr w:type="spellStart"/>
-      <w:r>
-        <w:rPr>
-          <w:rFonts w:ascii="Tahoma" w:hAnsi="Tahoma" w:cs="Tahoma"/>
-        </w:rPr>
-        <w:t>ukoliko</w:t>
-      </w:r>
-      <w:proofErr w:type="spellEnd"/>
-      <w:r>
-        <w:rPr>
-          <w:rFonts w:ascii="Tahoma" w:hAnsi="Tahoma" w:cs="Tahoma"/>
-        </w:rPr>
-        <w:t xml:space="preserve"> </w:t>
-      </w:r>
-      <w:proofErr w:type="spellStart"/>
-      <w:r>
-        <w:rPr>
-          <w:rFonts w:ascii="Tahoma" w:hAnsi="Tahoma" w:cs="Tahoma"/>
-        </w:rPr>
-        <w:t>postoje</w:t>
-      </w:r>
-      <w:proofErr w:type="spellEnd"/>
-      <w:r>
-        <w:rPr>
-          <w:rFonts w:ascii="Tahoma" w:hAnsi="Tahoma" w:cs="Tahoma"/>
-        </w:rPr>
-        <w:t xml:space="preserve"> </w:t>
-      </w:r>
-      <w:proofErr w:type="spellStart"/>
-      <w:r>
-        <w:rPr>
-          <w:rFonts w:ascii="Tahoma" w:hAnsi="Tahoma" w:cs="Tahoma"/>
-        </w:rPr>
-        <w:t>odabrani</w:t>
-      </w:r>
-      <w:proofErr w:type="spellEnd"/>
-      <w:r>
-        <w:rPr>
-          <w:rFonts w:ascii="Tahoma" w:hAnsi="Tahoma" w:cs="Tahoma"/>
-        </w:rPr>
-        <w:t xml:space="preserve"> moderator.</w:t>
+      <w:r>
+        <w:rPr>
+          <w:rFonts w:ascii="Tahoma" w:hAnsi="Tahoma" w:cs="Tahoma"/>
+        </w:rPr>
+        <w:t xml:space="preserve">Sistem </w:t>
+      </w:r>
+      <w:r>
+        <w:rPr>
+          <w:rFonts w:ascii="Tahoma" w:hAnsi="Tahoma" w:cs="Tahoma"/>
+        </w:rPr>
+        <w:t>evidentira odabrane moderator i oduzima im privilegije, ukoliko postoje odabrani moderator.</w:t>
       </w:r>
     </w:p>
     <w:p>
@@ -3250,18 +2017,9 @@
           <w:rFonts w:ascii="Tahoma" w:hAnsi="Tahoma" w:cs="Tahoma"/>
           <w:u w:val="single"/>
         </w:rPr>
-        <w:t xml:space="preserve">2.3 </w:t>
-      </w:r>
-      <w:proofErr w:type="spellStart"/>
-      <w:r>
-        <w:rPr>
-          <w:rFonts w:ascii="Tahoma" w:hAnsi="Tahoma" w:cs="Tahoma"/>
-          <w:u w:val="single"/>
-        </w:rPr>
-        <w:t>Preduslovi</w:t>
+        <w:t>2.3 Preduslovi</w:t>
       </w:r>
       <w:bookmarkEnd w:id="8"/>
-      <w:proofErr w:type="spellEnd"/>
     </w:p>
     <w:p>
       <w:pPr>
@@ -3269,35 +2027,18 @@
           <w:rFonts w:ascii="Tahoma" w:hAnsi="Tahoma" w:cs="Tahoma"/>
         </w:rPr>
       </w:pPr>
-      <w:proofErr w:type="spellStart"/>
-      <w:r>
-        <w:rPr>
-          <w:rFonts w:ascii="Tahoma" w:hAnsi="Tahoma" w:cs="Tahoma"/>
-        </w:rPr>
-        <w:t>Korisnik</w:t>
-      </w:r>
-      <w:proofErr w:type="spellEnd"/>
-      <w:r>
-        <w:rPr>
-          <w:rFonts w:ascii="Tahoma" w:hAnsi="Tahoma" w:cs="Tahoma"/>
-        </w:rPr>
-        <w:t xml:space="preserve"> je </w:t>
-      </w:r>
-      <w:proofErr w:type="spellStart"/>
-      <w:r>
-        <w:rPr>
-          <w:rFonts w:ascii="Tahoma" w:hAnsi="Tahoma" w:cs="Tahoma"/>
-        </w:rPr>
-        <w:t>ulogovan</w:t>
-      </w:r>
-      <w:proofErr w:type="spellEnd"/>
-      <w:r>
-        <w:rPr>
-          <w:rFonts w:ascii="Tahoma" w:hAnsi="Tahoma" w:cs="Tahoma"/>
-        </w:rPr>
-        <w:t xml:space="preserve"> u </w:t>
-      </w:r>
-      <w:proofErr w:type="spellStart"/>
+      <w:r>
+        <w:rPr>
+          <w:rFonts w:ascii="Tahoma" w:hAnsi="Tahoma" w:cs="Tahoma"/>
+        </w:rPr>
+        <w:t xml:space="preserve">Korisnik je </w:t>
+      </w:r>
+      <w:r>
+        <w:rPr>
+          <w:rFonts w:ascii="Tahoma" w:hAnsi="Tahoma" w:cs="Tahoma"/>
+        </w:rPr>
+        <w:t xml:space="preserve">ulogovan u </w:t>
+      </w:r>
       <w:r>
         <w:rPr>
           <w:rFonts w:ascii="Tahoma" w:hAnsi="Tahoma" w:cs="Tahoma"/>
@@ -3314,28 +2055,7 @@
         <w:rPr>
           <w:rFonts w:ascii="Tahoma" w:hAnsi="Tahoma" w:cs="Tahoma"/>
         </w:rPr>
-        <w:t>stem</w:t>
-      </w:r>
-      <w:proofErr w:type="spellEnd"/>
-      <w:r>
-        <w:rPr>
-          <w:rFonts w:ascii="Tahoma" w:hAnsi="Tahoma" w:cs="Tahoma"/>
-        </w:rPr>
-        <w:t xml:space="preserve"> </w:t>
-      </w:r>
-      <w:proofErr w:type="spellStart"/>
-      <w:r>
-        <w:rPr>
-          <w:rFonts w:ascii="Tahoma" w:hAnsi="Tahoma" w:cs="Tahoma"/>
-        </w:rPr>
-        <w:t>kao</w:t>
-      </w:r>
-      <w:proofErr w:type="spellEnd"/>
-      <w:r>
-        <w:rPr>
-          <w:rFonts w:ascii="Tahoma" w:hAnsi="Tahoma" w:cs="Tahoma"/>
-        </w:rPr>
-        <w:t xml:space="preserve"> admin</w:t>
+        <w:t>stem kao admin</w:t>
       </w:r>
       <w:r>
         <w:rPr>
@@ -3366,18 +2086,9 @@
           <w:u w:val="single"/>
         </w:rPr>
         <w:lastRenderedPageBreak/>
-        <w:t xml:space="preserve">2.4 </w:t>
-      </w:r>
-      <w:proofErr w:type="spellStart"/>
-      <w:r>
-        <w:rPr>
-          <w:rFonts w:ascii="Tahoma" w:hAnsi="Tahoma" w:cs="Tahoma"/>
-          <w:u w:val="single"/>
-        </w:rPr>
-        <w:t>Posledice</w:t>
+        <w:t>2.4 Posledice</w:t>
       </w:r>
       <w:bookmarkEnd w:id="9"/>
-      <w:proofErr w:type="spellEnd"/>
     </w:p>
     <w:p>
       <w:pPr>
@@ -3385,159 +2096,11 @@
           <w:rFonts w:ascii="Tahoma" w:hAnsi="Tahoma" w:cs="Tahoma"/>
         </w:rPr>
       </w:pPr>
-      <w:proofErr w:type="spellStart"/>
-      <w:r>
-        <w:rPr>
-          <w:rFonts w:ascii="Tahoma" w:hAnsi="Tahoma" w:cs="Tahoma"/>
-        </w:rPr>
-        <w:t>Odabranim</w:t>
-      </w:r>
-      <w:proofErr w:type="spellEnd"/>
-      <w:r>
-        <w:rPr>
-          <w:rFonts w:ascii="Tahoma" w:hAnsi="Tahoma" w:cs="Tahoma"/>
-        </w:rPr>
-        <w:t xml:space="preserve"> </w:t>
-      </w:r>
-      <w:proofErr w:type="spellStart"/>
-      <w:r>
-        <w:rPr>
-          <w:rFonts w:ascii="Tahoma" w:hAnsi="Tahoma" w:cs="Tahoma"/>
-        </w:rPr>
-        <w:t>moderatorima</w:t>
-      </w:r>
-      <w:proofErr w:type="spellEnd"/>
-      <w:r>
-        <w:rPr>
-          <w:rFonts w:ascii="Tahoma" w:hAnsi="Tahoma" w:cs="Tahoma"/>
-        </w:rPr>
-        <w:t xml:space="preserve"> </w:t>
-      </w:r>
-      <w:proofErr w:type="spellStart"/>
-      <w:r>
-        <w:rPr>
-          <w:rFonts w:ascii="Tahoma" w:hAnsi="Tahoma" w:cs="Tahoma"/>
-        </w:rPr>
-        <w:t>će</w:t>
-      </w:r>
-      <w:proofErr w:type="spellEnd"/>
-      <w:r>
-        <w:rPr>
-          <w:rFonts w:ascii="Tahoma" w:hAnsi="Tahoma" w:cs="Tahoma"/>
-        </w:rPr>
-        <w:t xml:space="preserve"> </w:t>
-      </w:r>
-      <w:proofErr w:type="spellStart"/>
-      <w:r>
-        <w:rPr>
-          <w:rFonts w:ascii="Tahoma" w:hAnsi="Tahoma" w:cs="Tahoma"/>
-        </w:rPr>
-        <w:t>biti</w:t>
-      </w:r>
-      <w:proofErr w:type="spellEnd"/>
-      <w:r>
-        <w:rPr>
-          <w:rFonts w:ascii="Tahoma" w:hAnsi="Tahoma" w:cs="Tahoma"/>
-        </w:rPr>
-        <w:t xml:space="preserve"> </w:t>
-      </w:r>
-      <w:proofErr w:type="spellStart"/>
-      <w:r>
-        <w:rPr>
-          <w:rFonts w:ascii="Tahoma" w:hAnsi="Tahoma" w:cs="Tahoma"/>
-        </w:rPr>
-        <w:t>oduzete</w:t>
-      </w:r>
-      <w:proofErr w:type="spellEnd"/>
-      <w:r>
-        <w:rPr>
-          <w:rFonts w:ascii="Tahoma" w:hAnsi="Tahoma" w:cs="Tahoma"/>
-        </w:rPr>
-        <w:t xml:space="preserve"> moderator </w:t>
-      </w:r>
-      <w:proofErr w:type="spellStart"/>
-      <w:r>
-        <w:rPr>
-          <w:rFonts w:ascii="Tahoma" w:hAnsi="Tahoma" w:cs="Tahoma"/>
-        </w:rPr>
-        <w:t>privilegije</w:t>
-      </w:r>
-      <w:proofErr w:type="spellEnd"/>
-      <w:r>
-        <w:rPr>
-          <w:rFonts w:ascii="Tahoma" w:hAnsi="Tahoma" w:cs="Tahoma"/>
-        </w:rPr>
-        <w:t xml:space="preserve">, </w:t>
-      </w:r>
-      <w:proofErr w:type="spellStart"/>
-      <w:r>
-        <w:rPr>
-          <w:rFonts w:ascii="Tahoma" w:hAnsi="Tahoma" w:cs="Tahoma"/>
-        </w:rPr>
-        <w:t>čime</w:t>
-      </w:r>
-      <w:proofErr w:type="spellEnd"/>
-      <w:r>
-        <w:rPr>
-          <w:rFonts w:ascii="Tahoma" w:hAnsi="Tahoma" w:cs="Tahoma"/>
-        </w:rPr>
-        <w:t xml:space="preserve"> </w:t>
-      </w:r>
-      <w:proofErr w:type="spellStart"/>
-      <w:r>
-        <w:rPr>
-          <w:rFonts w:ascii="Tahoma" w:hAnsi="Tahoma" w:cs="Tahoma"/>
-        </w:rPr>
-        <w:t>dobijaju</w:t>
-      </w:r>
-      <w:proofErr w:type="spellEnd"/>
-      <w:r>
-        <w:rPr>
-          <w:rFonts w:ascii="Tahoma" w:hAnsi="Tahoma" w:cs="Tahoma"/>
-        </w:rPr>
-        <w:t xml:space="preserve"> </w:t>
-      </w:r>
-      <w:proofErr w:type="spellStart"/>
-      <w:r>
-        <w:rPr>
-          <w:rFonts w:ascii="Tahoma" w:hAnsi="Tahoma" w:cs="Tahoma"/>
-        </w:rPr>
-        <w:t>ulogu</w:t>
-      </w:r>
-      <w:proofErr w:type="spellEnd"/>
-      <w:r>
-        <w:rPr>
-          <w:rFonts w:ascii="Tahoma" w:hAnsi="Tahoma" w:cs="Tahoma"/>
-        </w:rPr>
-        <w:t xml:space="preserve"> </w:t>
-      </w:r>
-      <w:proofErr w:type="spellStart"/>
-      <w:r>
-        <w:rPr>
-          <w:rFonts w:ascii="Tahoma" w:hAnsi="Tahoma" w:cs="Tahoma"/>
-        </w:rPr>
-        <w:t>registrovanog</w:t>
-      </w:r>
-      <w:proofErr w:type="spellEnd"/>
-      <w:r>
-        <w:rPr>
-          <w:rFonts w:ascii="Tahoma" w:hAnsi="Tahoma" w:cs="Tahoma"/>
-        </w:rPr>
-        <w:t xml:space="preserve"> </w:t>
-      </w:r>
-      <w:proofErr w:type="spellStart"/>
-      <w:r>
-        <w:rPr>
-          <w:rFonts w:ascii="Tahoma" w:hAnsi="Tahoma" w:cs="Tahoma"/>
-        </w:rPr>
-        <w:t>korisnika</w:t>
-      </w:r>
-      <w:proofErr w:type="spellEnd"/>
-      <w:r>
-        <w:rPr>
-          <w:rFonts w:ascii="Tahoma" w:hAnsi="Tahoma" w:cs="Tahoma"/>
-        </w:rPr>
-        <w:t>.</w:t>
+      <w:r>
+        <w:rPr>
+          <w:rFonts w:ascii="Tahoma" w:hAnsi="Tahoma" w:cs="Tahoma"/>
+        </w:rPr>
+        <w:t>Odabranim moderatorima će biti oduzete moderator privilegije, čime dobijaju ulogu registrovanog korisnika.</w:t>
       </w:r>
     </w:p>
     <w:sectPr>
